--- a/ideation/schematics/GUIs/GUI Designs.docx
+++ b/ideation/schematics/GUIs/GUI Designs.docx
@@ -110,6 +110,121 @@
     <w:p/>
     <w:p/>
     <w:p/>
+    <w:p/>
+    <w:p/>
+    <w:p>
+      <w:pPr>
+        <w:jc w:val="center"/>
+        <w:rPr>
+          <w:b/>
+          <w:bCs/>
+        </w:rPr>
+      </w:pPr>
+      <w:r>
+        <w:rPr>
+          <w:b/>
+          <w:bCs/>
+        </w:rPr>
+        <w:lastRenderedPageBreak/>
+        <w:t>Version Descriptions</w:t>
+      </w:r>
+    </w:p>
+    <w:p>
+      <w:pPr>
+        <w:jc w:val="center"/>
+      </w:pPr>
+    </w:p>
+    <w:p>
+      <w:pPr>
+        <w:jc w:val="center"/>
+      </w:pPr>
+    </w:p>
+    <w:p/>
+    <w:p>
+      <w:pPr>
+        <w:rPr>
+          <w:b/>
+          <w:bCs/>
+        </w:rPr>
+      </w:pPr>
+      <w:r>
+        <w:rPr>
+          <w:b/>
+          <w:bCs/>
+        </w:rPr>
+        <w:t>smart_0.1</w:t>
+      </w:r>
+    </w:p>
+    <w:p>
+      <w:pPr>
+        <w:rPr>
+          <w:b/>
+          <w:bCs/>
+        </w:rPr>
+      </w:pPr>
+    </w:p>
+    <w:p>
+      <w:r>
+        <w:t xml:space="preserve">This version will be designed with capabilities that enable the user to reproduce all steps of the </w:t>
+      </w:r>
+      <w:proofErr w:type="spellStart"/>
+      <w:r>
+        <w:t>MITgcm</w:t>
+      </w:r>
+      <w:proofErr w:type="spellEnd"/>
+      <w:r>
+        <w:t xml:space="preserve"> workflow from building and compiling model problems to running and writing output of models to local machines. Support will exist for the modification of any of the compilation and runtime parameters to suit the user's desired configurations. The user will be limited to bare-bones customization of </w:t>
+      </w:r>
+      <w:proofErr w:type="spellStart"/>
+      <w:r>
+        <w:t>jobscript</w:t>
+      </w:r>
+      <w:proofErr w:type="spellEnd"/>
+      <w:r>
+        <w:t xml:space="preserve"> command values including the most </w:t>
+      </w:r>
+      <w:r>
+        <w:t>commonly used</w:t>
+      </w:r>
+      <w:r>
+        <w:t xml:space="preserve"> #SBATCH directives such as '</w:t>
+      </w:r>
+      <w:proofErr w:type="spellStart"/>
+      <w:r>
+        <w:t>job_name</w:t>
+      </w:r>
+      <w:proofErr w:type="spellEnd"/>
+      <w:r>
+        <w:t>', '</w:t>
+      </w:r>
+      <w:proofErr w:type="spellStart"/>
+      <w:r>
+        <w:t>total_nodes</w:t>
+      </w:r>
+      <w:proofErr w:type="spellEnd"/>
+      <w:r>
+        <w:t>', and '</w:t>
+      </w:r>
+      <w:proofErr w:type="spellStart"/>
+      <w:r>
+        <w:t>total_</w:t>
+      </w:r>
+      <w:r>
+        <w:t>tasks</w:t>
+      </w:r>
+      <w:proofErr w:type="spellEnd"/>
+      <w:r>
+        <w:t xml:space="preserve">'. This version is designed to run on </w:t>
+      </w:r>
+      <w:proofErr w:type="spellStart"/>
+      <w:r>
+        <w:t>sverdrup</w:t>
+      </w:r>
+      <w:proofErr w:type="spellEnd"/>
+      <w:r>
+        <w:t>.</w:t>
+      </w:r>
+    </w:p>
     <w:p/>
     <w:p/>
     <w:p/>
